--- a/III.Admin/wwwroot/files/Template/templateKNĐ.docx
+++ b/III.Admin/wwwroot/files/Template/templateKNĐ.docx
@@ -2,25 +2,6 @@
 <file path=word/document.xml><?xml version="1.0" encoding="utf-8"?>
 <w:document xmlns:wpc="http://schemas.microsoft.com/office/word/2010/wordprocessingCanvas" xmlns:cx="http://schemas.microsoft.com/office/drawing/2014/chartex" xmlns:mc="http://schemas.openxmlformats.org/markup-compatibility/2006" xmlns:o="urn:schemas-microsoft-com:office:office" xmlns:r="http://schemas.openxmlformats.org/officeDocument/2006/relationships" xmlns:m="http://schemas.openxmlformats.org/officeDocument/2006/math" xmlns:v="urn:schemas-microsoft-com:vml" xmlns:wp14="http://schemas.microsoft.com/office/word/2010/wordprocessingDrawing" xmlns:wp="http://schemas.openxmlformats.org/drawingml/2006/wordprocessingDrawing" xmlns:w10="urn:schemas-microsoft-com:office:word" xmlns:w="http://schemas.openxmlformats.org/wordprocessingml/2006/main" xmlns:w14="http://schemas.microsoft.com/office/word/2010/wordml" xmlns:w15="http://schemas.microsoft.com/office/word/2012/wordml" xmlns:w16se="http://schemas.microsoft.com/office/word/2015/wordml/symex" xmlns:wpg="http://schemas.microsoft.com/office/word/2010/wordprocessingGroup" xmlns:wpi="http://schemas.microsoft.com/office/word/2010/wordprocessingInk" xmlns:wne="http://schemas.microsoft.com/office/word/2006/wordml" xmlns:wps="http://schemas.microsoft.com/office/word/2010/wordprocessingShape" mc:Ignorable="w14 w15 w16se wp14">
   <w:body>
-    <w:p>
-      <w:pPr>
-        <w:widowControl w:val="0"/>
-        <w:pBdr>
-          <w:top w:val="nil"/>
-          <w:left w:val="nil"/>
-          <w:bottom w:val="nil"/>
-          <w:right w:val="nil"/>
-          <w:between w:val="nil"/>
-        </w:pBdr>
-        <w:spacing w:line="276" w:lineRule="auto"/>
-        <w:rPr>
-          <w:rFonts w:ascii="Arial" w:eastAsia="Arial" w:hAnsi="Arial" w:cs="Arial"/>
-          <w:color w:val="000000"/>
-          <w:sz w:val="22"/>
-          <w:szCs w:val="22"/>
-        </w:rPr>
-      </w:pPr>
-    </w:p>
     <w:tbl>
       <w:tblPr>
         <w:tblStyle w:val="a"/>
@@ -174,8 +155,6 @@
                 <w:szCs w:val="25"/>
               </w:rPr>
             </w:pPr>
-            <w:bookmarkStart w:id="0" w:name="_GoBack"/>
-            <w:bookmarkEnd w:id="0"/>
           </w:p>
           <w:p>
             <w:pPr>
@@ -499,17 +478,18 @@
           </w:p>
           <w:p>
             <w:pPr>
-              <w:jc w:val="center"/>
-              <w:rPr>
-                <w:sz w:val="25"/>
-                <w:szCs w:val="25"/>
-              </w:rPr>
-            </w:pPr>
+              <w:jc w:val="both"/>
+              <w:rPr>
+                <w:sz w:val="25"/>
+                <w:szCs w:val="25"/>
+              </w:rPr>
+            </w:pPr>
+            <w:bookmarkStart w:id="0" w:name="_GoBack"/>
+            <w:bookmarkEnd w:id="0"/>
           </w:p>
           <w:p>
             <w:pPr>
               <w:spacing w:line="360" w:lineRule="auto"/>
-              <w:ind w:firstLine="547"/>
               <w:jc w:val="both"/>
               <w:rPr>
                 <w:sz w:val="25"/>
@@ -547,7 +527,23 @@
                 <w:szCs w:val="25"/>
               </w:rPr>
               <w:lastRenderedPageBreak/>
-              <w:t xml:space="preserve">           Ảnh                                       SƠ LƯỢC LÝ LỊCH</w:t>
+              <w:t xml:space="preserve">   </w:t>
+            </w:r>
+          </w:p>
+          <w:p>
+            <w:pPr>
+              <w:jc w:val="both"/>
+              <w:rPr>
+                <w:sz w:val="25"/>
+                <w:szCs w:val="25"/>
+              </w:rPr>
+            </w:pPr>
+            <w:r>
+              <w:rPr>
+                <w:sz w:val="25"/>
+                <w:szCs w:val="25"/>
+              </w:rPr>
+              <w:t xml:space="preserve">        Ảnh                                       SƠ LƯỢC LÝ LỊCH</w:t>
             </w:r>
             <w:r>
               <w:rPr>
@@ -1186,8 +1182,17 @@
                 <w:sz w:val="20"/>
                 <w:szCs w:val="20"/>
               </w:rPr>
+              <w:t xml:space="preserve">Tóm tắt quá trình từ thời niên thiếu cho đến ngày tham gia hoạt động xã hội (như ngày vào Đoàn thanh niên, ngày nhập ngũ, ngày thoát ly hoặc ngày vào hoạt động trong các </w:t>
+            </w:r>
+            <w:r>
+              <w:rPr>
+                <w:i/>
+                <w:color w:val="000000"/>
+                <w:sz w:val="20"/>
+                <w:szCs w:val="20"/>
+              </w:rPr>
               <w:lastRenderedPageBreak/>
-              <w:t xml:space="preserve">Tóm tắt quá trình từ thời niên thiếu cho đến ngày tham gia hoạt động xã hội (như ngày vào Đoàn thanh niên, ngày nhập ngũ, ngày thoát ly hoặc ngày vào hoạt động trong các tổ chức kinh tế, xã hội, ngày vào học ở các trường đại học, chuyên nghiệp...)- </w:t>
+              <w:t xml:space="preserve">tổ chức kinh tế, xã hội, ngày vào học ở các trường đại học, chuyên nghiệp...)- </w:t>
             </w:r>
             <w:r>
               <w:rPr>
@@ -1227,6 +1232,7 @@
         <w:rPr>
           <w:b/>
         </w:rPr>
+        <w:lastRenderedPageBreak/>
         <w:t>NHỮNG CÔNG TÁC VÀ CHỨC VỤ ĐÃ QUA</w:t>
       </w:r>
     </w:p>

--- a/III.Admin/wwwroot/files/Template/templateKNĐ.docx
+++ b/III.Admin/wwwroot/files/Template/templateKNĐ.docx
@@ -484,8 +484,6 @@
                 <w:szCs w:val="25"/>
               </w:rPr>
             </w:pPr>
-            <w:bookmarkStart w:id="0" w:name="_GoBack"/>
-            <w:bookmarkEnd w:id="0"/>
           </w:p>
           <w:p>
             <w:pPr>
@@ -608,7 +606,7 @@
                     </wp:anchor>
                   </w:drawing>
                 </mc:Choice>
-                <mc:Fallback xmlns:cx1="http://schemas.microsoft.com/office/drawing/2015/9/8/chartex" xmlns:cx2="http://schemas.microsoft.com/office/drawing/2015/10/21/chartex" xmlns:cx3="http://schemas.microsoft.com/office/drawing/2016/5/9/chartex" xmlns:cx4="http://schemas.microsoft.com/office/drawing/2016/5/10/chartex" xmlns:cx5="http://schemas.microsoft.com/office/drawing/2016/5/11/chartex" xmlns:cx6="http://schemas.microsoft.com/office/drawing/2016/5/12/chartex" xmlns:cx7="http://schemas.microsoft.com/office/drawing/2016/5/13/chartex" xmlns:cx8="http://schemas.microsoft.com/office/drawing/2016/5/14/chartex" xmlns:aink="http://schemas.microsoft.com/office/drawing/2016/ink" xmlns:am3d="http://schemas.microsoft.com/office/drawing/2017/model3d" xmlns:w16cid="http://schemas.microsoft.com/office/word/2016/wordml/cid">
+                <mc:Fallback xmlns:w16cid="http://schemas.microsoft.com/office/word/2016/wordml/cid" xmlns:am3d="http://schemas.microsoft.com/office/drawing/2017/model3d" xmlns:aink="http://schemas.microsoft.com/office/drawing/2016/ink" xmlns:cx8="http://schemas.microsoft.com/office/drawing/2016/5/14/chartex" xmlns:cx7="http://schemas.microsoft.com/office/drawing/2016/5/13/chartex" xmlns:cx6="http://schemas.microsoft.com/office/drawing/2016/5/12/chartex" xmlns:cx5="http://schemas.microsoft.com/office/drawing/2016/5/11/chartex" xmlns:cx4="http://schemas.microsoft.com/office/drawing/2016/5/10/chartex" xmlns:cx3="http://schemas.microsoft.com/office/drawing/2016/5/9/chartex" xmlns:cx2="http://schemas.microsoft.com/office/drawing/2015/10/21/chartex" xmlns:cx1="http://schemas.microsoft.com/office/drawing/2015/9/8/chartex">
                   <w:pict>
                     <v:rect id="Rectangle 1" o:spid="_x0000_s1026" style="position:absolute;left:0;text-align:left;margin-left:17pt;margin-top:-1pt;width:63pt;height:80.25pt;z-index:251659264;visibility:visible;mso-wrap-style:square;mso-wrap-distance-left:9pt;mso-wrap-distance-top:0;mso-wrap-distance-right:9pt;mso-wrap-distance-bottom:0;mso-position-horizontal:absolute;mso-position-horizontal-relative:text;mso-position-vertical:absolute;mso-position-vertical-relative:text;v-text-anchor:middle" o:gfxdata="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">
                       <v:stroke startarrowwidth="narrow" startarrowlength="short" endarrowwidth="narrow" endarrowlength="short"/>
@@ -841,7 +839,8 @@
             <w:pPr>
               <w:jc w:val="both"/>
               <w:rPr>
-                <w:color w:val="0000FF"/>
+                <w:sz w:val="25"/>
+                <w:szCs w:val="25"/>
               </w:rPr>
             </w:pPr>
             <w:r>
@@ -851,20 +850,17 @@
               </w:rPr>
               <w:t>Dân tộc:</w:t>
             </w:r>
-            <w:r>
+          </w:p>
+          <w:p>
+            <w:pPr>
+              <w:jc w:val="both"/>
               <w:rPr>
                 <w:i/>
                 <w:color w:val="0000FF"/>
               </w:rPr>
-              <w:t xml:space="preserve"> </w:t>
-            </w:r>
-            <w:r>
-              <w:rPr>
-                <w:i/>
-                <w:color w:val="0000FF"/>
-              </w:rPr>
-              <w:t xml:space="preserve"> </w:t>
-            </w:r>
+            </w:pPr>
+            <w:bookmarkStart w:id="0" w:name="_GoBack"/>
+            <w:bookmarkEnd w:id="0"/>
             <w:r>
               <w:rPr>
                 <w:sz w:val="25"/>
@@ -1182,17 +1178,8 @@
                 <w:sz w:val="20"/>
                 <w:szCs w:val="20"/>
               </w:rPr>
-              <w:t xml:space="preserve">Tóm tắt quá trình từ thời niên thiếu cho đến ngày tham gia hoạt động xã hội (như ngày vào Đoàn thanh niên, ngày nhập ngũ, ngày thoát ly hoặc ngày vào hoạt động trong các </w:t>
-            </w:r>
-            <w:r>
-              <w:rPr>
-                <w:i/>
-                <w:color w:val="000000"/>
-                <w:sz w:val="20"/>
-                <w:szCs w:val="20"/>
-              </w:rPr>
               <w:lastRenderedPageBreak/>
-              <w:t xml:space="preserve">tổ chức kinh tế, xã hội, ngày vào học ở các trường đại học, chuyên nghiệp...)- </w:t>
+              <w:t xml:space="preserve">Tóm tắt quá trình từ thời niên thiếu cho đến ngày tham gia hoạt động xã hội (như ngày vào Đoàn thanh niên, ngày nhập ngũ, ngày thoát ly hoặc ngày vào hoạt động trong các tổ chức kinh tế, xã hội, ngày vào học ở các trường đại học, chuyên nghiệp...)- </w:t>
             </w:r>
             <w:r>
               <w:rPr>
@@ -1232,7 +1219,6 @@
         <w:rPr>
           <w:b/>
         </w:rPr>
-        <w:lastRenderedPageBreak/>
         <w:t>NHỮNG CÔNG TÁC VÀ CHỨC VỤ ĐÃ QUA</w:t>
       </w:r>
     </w:p>

--- a/III.Admin/wwwroot/files/Template/templateKNĐ.docx
+++ b/III.Admin/wwwroot/files/Template/templateKNĐ.docx
@@ -606,7 +606,7 @@
                     </wp:anchor>
                   </w:drawing>
                 </mc:Choice>
-                <mc:Fallback xmlns:w16cid="http://schemas.microsoft.com/office/word/2016/wordml/cid" xmlns:am3d="http://schemas.microsoft.com/office/drawing/2017/model3d" xmlns:aink="http://schemas.microsoft.com/office/drawing/2016/ink" xmlns:cx8="http://schemas.microsoft.com/office/drawing/2016/5/14/chartex" xmlns:cx7="http://schemas.microsoft.com/office/drawing/2016/5/13/chartex" xmlns:cx6="http://schemas.microsoft.com/office/drawing/2016/5/12/chartex" xmlns:cx5="http://schemas.microsoft.com/office/drawing/2016/5/11/chartex" xmlns:cx4="http://schemas.microsoft.com/office/drawing/2016/5/10/chartex" xmlns:cx3="http://schemas.microsoft.com/office/drawing/2016/5/9/chartex" xmlns:cx2="http://schemas.microsoft.com/office/drawing/2015/10/21/chartex" xmlns:cx1="http://schemas.microsoft.com/office/drawing/2015/9/8/chartex">
+                <mc:Fallback xmlns:cx1="http://schemas.microsoft.com/office/drawing/2015/9/8/chartex" xmlns:cx2="http://schemas.microsoft.com/office/drawing/2015/10/21/chartex" xmlns:cx3="http://schemas.microsoft.com/office/drawing/2016/5/9/chartex" xmlns:cx4="http://schemas.microsoft.com/office/drawing/2016/5/10/chartex" xmlns:cx5="http://schemas.microsoft.com/office/drawing/2016/5/11/chartex" xmlns:cx6="http://schemas.microsoft.com/office/drawing/2016/5/12/chartex" xmlns:cx7="http://schemas.microsoft.com/office/drawing/2016/5/13/chartex" xmlns:cx8="http://schemas.microsoft.com/office/drawing/2016/5/14/chartex" xmlns:aink="http://schemas.microsoft.com/office/drawing/2016/ink" xmlns:am3d="http://schemas.microsoft.com/office/drawing/2017/model3d" xmlns:w16cid="http://schemas.microsoft.com/office/word/2016/wordml/cid">
                   <w:pict>
                     <v:rect id="Rectangle 1" o:spid="_x0000_s1026" style="position:absolute;left:0;text-align:left;margin-left:17pt;margin-top:-1pt;width:63pt;height:80.25pt;z-index:251659264;visibility:visible;mso-wrap-style:square;mso-wrap-distance-left:9pt;mso-wrap-distance-top:0;mso-wrap-distance-right:9pt;mso-wrap-distance-bottom:0;mso-position-horizontal:absolute;mso-position-horizontal-relative:text;mso-position-vertical:absolute;mso-position-vertical-relative:text;v-text-anchor:middle" o:gfxdata="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">
                       <v:stroke startarrowwidth="narrow" startarrowlength="short" endarrowwidth="narrow" endarrowlength="short"/>
@@ -859,8 +859,6 @@
                 <w:color w:val="0000FF"/>
               </w:rPr>
             </w:pPr>
-            <w:bookmarkStart w:id="0" w:name="_GoBack"/>
-            <w:bookmarkEnd w:id="0"/>
             <w:r>
               <w:rPr>
                 <w:sz w:val="25"/>
@@ -1020,6 +1018,7 @@
           </w:p>
           <w:p>
             <w:pPr>
+              <w:jc w:val="both"/>
               <w:rPr>
                 <w:color w:val="0000FF"/>
                 <w:sz w:val="20"/>
@@ -1032,6 +1031,48 @@
                 <w:szCs w:val="25"/>
               </w:rPr>
               <w:t>- Tiếng dân tộc thiểu số:</w:t>
+            </w:r>
+            <w:r>
+              <w:rPr>
+                <w:i/>
+                <w:color w:val="0000FF"/>
+                <w:sz w:val="20"/>
+                <w:szCs w:val="20"/>
+              </w:rPr>
+              <w:t xml:space="preserve"> </w:t>
+            </w:r>
+          </w:p>
+          <w:p>
+            <w:pPr>
+              <w:rPr>
+                <w:color w:val="0000FF"/>
+                <w:sz w:val="20"/>
+                <w:szCs w:val="20"/>
+              </w:rPr>
+            </w:pPr>
+            <w:r>
+              <w:rPr>
+                <w:sz w:val="25"/>
+                <w:szCs w:val="25"/>
+              </w:rPr>
+              <w:t xml:space="preserve">- </w:t>
+            </w:r>
+            <w:r>
+              <w:rPr>
+                <w:sz w:val="25"/>
+                <w:szCs w:val="25"/>
+                <w:lang w:val="vi-VN"/>
+              </w:rPr>
+              <w:t>Tình trạng hôn nhân</w:t>
+            </w:r>
+            <w:bookmarkStart w:id="0" w:name="_GoBack"/>
+            <w:bookmarkEnd w:id="0"/>
+            <w:r>
+              <w:rPr>
+                <w:sz w:val="25"/>
+                <w:szCs w:val="25"/>
+              </w:rPr>
+              <w:t>:</w:t>
             </w:r>
             <w:r>
               <w:rPr>
@@ -2380,7 +2421,7 @@
         <w:sz w:val="22"/>
         <w:szCs w:val="22"/>
       </w:rPr>
-      <w:t>1</w:t>
+      <w:t>4</w:t>
     </w:r>
     <w:r>
       <w:rPr>
